--- a/Reports/Datasheet.docx
+++ b/Reports/Datasheet.docx
@@ -3076,7 +3076,11 @@
           </mc:Choice>
           <mc:Fallback>
             <w:pict>
-              <v:shape w14:anchorId="31CF2B04" id="Text Box 98" o:spid="_x0000_s1030" type="#_x0000_t202" style="position:absolute;margin-left:256.5pt;margin-top:9.55pt;width:251.25pt;height:228.75pt;z-index:251706368;visibility:visible;mso-wrap-style:square;mso-wrap-distance-left:9pt;mso-wrap-distance-top:0;mso-wrap-distance-right:9pt;mso-wrap-distance-bottom:0;mso-position-horizontal:absolute;mso-position-horizontal-relative:text;mso-position-vertical:absolute;mso-position-vertical-relative:text;v-text-anchor:top" o:gfxdata="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" fillcolor="white [3201]" stroked="f" strokeweight=".5pt">
+              <v:shapetype w14:anchorId="31CF2B04" id="_x0000_t202" coordsize="21600,21600" o:spt="202" path="m,l,21600r21600,l21600,xe">
+                <v:stroke joinstyle="miter"/>
+                <v:path gradientshapeok="t" o:connecttype="rect"/>
+              </v:shapetype>
+              <v:shape id="Text Box 98" o:spid="_x0000_s1030" type="#_x0000_t202" style="position:absolute;margin-left:256.5pt;margin-top:9.55pt;width:251.25pt;height:228.75pt;z-index:251706368;visibility:visible;mso-wrap-style:square;mso-wrap-distance-left:9pt;mso-wrap-distance-top:0;mso-wrap-distance-right:9pt;mso-wrap-distance-bottom:0;mso-position-horizontal:absolute;mso-position-horizontal-relative:text;mso-position-vertical:absolute;mso-position-vertical-relative:text;v-text-anchor:top" o:gfxdata="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" fillcolor="white [3201]" stroked="f" strokeweight=".5pt">
                 <v:textbox>
                   <w:txbxContent>
                     <w:p>
@@ -7959,7 +7963,7 @@
           </mc:Choice>
           <mc:Fallback>
             <w:pict>
-              <v:shape w14:anchorId="0D6F5CB8" id="Straight Arrow Connector 63" o:spid="_x0000_s1026" type="#_x0000_t32" style="position:absolute;margin-left:-17.3pt;margin-top:31.1pt;width:33.9pt;height:0;flip:x;z-index:251679744;visibility:visible;mso-wrap-style:square;mso-wrap-distance-left:9pt;mso-wrap-distance-top:0;mso-wrap-distance-right:9pt;mso-wrap-distance-bottom:0;mso-position-horizontal:right;mso-position-horizontal-relative:left-margin-area;mso-position-vertical:absolute;mso-position-vertical-relative:text" o:gfxdata="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" strokecolor="#4472c4 [3204]" strokeweight=".5pt">
+              <v:shape w14:anchorId="3FCED82B" id="Straight Arrow Connector 63" o:spid="_x0000_s1026" type="#_x0000_t32" style="position:absolute;margin-left:-17.3pt;margin-top:31.1pt;width:33.9pt;height:0;flip:x;z-index:251679744;visibility:visible;mso-wrap-style:square;mso-wrap-distance-left:9pt;mso-wrap-distance-top:0;mso-wrap-distance-right:9pt;mso-wrap-distance-bottom:0;mso-position-horizontal:right;mso-position-horizontal-relative:left-margin-area;mso-position-vertical:absolute;mso-position-vertical-relative:text" o:gfxdata="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" strokecolor="#4472c4 [3204]" strokeweight=".5pt">
                 <v:stroke endarrow="block" joinstyle="miter"/>
                 <w10:wrap anchorx="margin"/>
               </v:shape>
@@ -8066,6 +8070,8 @@
           <w:szCs w:val="28"/>
         </w:rPr>
       </w:pPr>
+      <w:bookmarkStart w:id="1" w:name="_GoBack"/>
+      <w:bookmarkEnd w:id="1"/>
     </w:p>
     <w:p>
       <w:pPr>
@@ -8102,6 +8108,111 @@
           <w:szCs w:val="28"/>
         </w:rPr>
       </w:pPr>
+      <w:r>
+        <w:rPr>
+          <w:noProof/>
+        </w:rPr>
+        <mc:AlternateContent>
+          <mc:Choice Requires="wps">
+            <w:drawing>
+              <wp:anchor distT="0" distB="0" distL="114300" distR="114300" simplePos="0" relativeHeight="251741184" behindDoc="0" locked="0" layoutInCell="1" allowOverlap="1" wp14:anchorId="746CE45C" wp14:editId="1081A57F">
+                <wp:simplePos x="0" y="0"/>
+                <wp:positionH relativeFrom="column">
+                  <wp:posOffset>5166360</wp:posOffset>
+                </wp:positionH>
+                <wp:positionV relativeFrom="paragraph">
+                  <wp:posOffset>5080</wp:posOffset>
+                </wp:positionV>
+                <wp:extent cx="1297986" cy="337759"/>
+                <wp:effectExtent l="0" t="0" r="0" b="0"/>
+                <wp:wrapNone/>
+                <wp:docPr id="20" name="Text Box 20"/>
+                <wp:cNvGraphicFramePr/>
+                <a:graphic xmlns:a="http://schemas.openxmlformats.org/drawingml/2006/main">
+                  <a:graphicData uri="http://schemas.microsoft.com/office/word/2010/wordprocessingShape">
+                    <wps:wsp>
+                      <wps:cNvSpPr txBox="1"/>
+                      <wps:spPr>
+                        <a:xfrm>
+                          <a:off x="0" y="0"/>
+                          <a:ext cx="1297986" cy="337759"/>
+                        </a:xfrm>
+                        <a:prstGeom prst="rect">
+                          <a:avLst/>
+                        </a:prstGeom>
+                        <a:solidFill>
+                          <a:schemeClr val="lt1"/>
+                        </a:solidFill>
+                        <a:ln w="6350">
+                          <a:noFill/>
+                        </a:ln>
+                      </wps:spPr>
+                      <wps:txbx>
+                        <w:txbxContent>
+                          <w:p>
+                            <w:pPr>
+                              <w:rPr>
+                                <w:rFonts w:ascii="Times New Roman" w:hAnsi="Times New Roman" w:cs="Times New Roman"/>
+                                <w:i/>
+                                <w:sz w:val="18"/>
+                                <w:szCs w:val="18"/>
+                              </w:rPr>
+                            </w:pPr>
+                            <w:r>
+                              <w:rPr>
+                                <w:rFonts w:ascii="Times New Roman" w:hAnsi="Times New Roman" w:cs="Times New Roman"/>
+                                <w:i/>
+                                <w:sz w:val="18"/>
+                                <w:szCs w:val="18"/>
+                              </w:rPr>
+                              <w:t>Not to scale</w:t>
+                            </w:r>
+                          </w:p>
+                        </w:txbxContent>
+                      </wps:txbx>
+                      <wps:bodyPr rot="0" spcFirstLastPara="0" vertOverflow="overflow" horzOverflow="overflow" vert="horz" wrap="square" lIns="91440" tIns="45720" rIns="91440" bIns="45720" numCol="1" spcCol="0" rtlCol="0" fromWordArt="0" anchor="t" anchorCtr="0" forceAA="0" compatLnSpc="1">
+                        <a:prstTxWarp prst="textNoShape">
+                          <a:avLst/>
+                        </a:prstTxWarp>
+                        <a:noAutofit/>
+                      </wps:bodyPr>
+                    </wps:wsp>
+                  </a:graphicData>
+                </a:graphic>
+              </wp:anchor>
+            </w:drawing>
+          </mc:Choice>
+          <mc:Fallback>
+            <w:pict>
+              <v:shape w14:anchorId="746CE45C" id="Text Box 20" o:spid="_x0000_s1135" type="#_x0000_t202" style="position:absolute;margin-left:406.8pt;margin-top:.4pt;width:102.2pt;height:26.6pt;z-index:251741184;visibility:visible;mso-wrap-style:square;mso-wrap-distance-left:9pt;mso-wrap-distance-top:0;mso-wrap-distance-right:9pt;mso-wrap-distance-bottom:0;mso-position-horizontal:absolute;mso-position-horizontal-relative:text;mso-position-vertical:absolute;mso-position-vertical-relative:text;v-text-anchor:top" o:gfxdata="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" fillcolor="white [3201]" stroked="f" strokeweight=".5pt">
+                <v:textbox>
+                  <w:txbxContent>
+                    <w:p>
+                      <w:pPr>
+                        <w:rPr>
+                          <w:rFonts w:ascii="Times New Roman" w:hAnsi="Times New Roman" w:cs="Times New Roman"/>
+                          <w:i/>
+                          <w:sz w:val="18"/>
+                          <w:szCs w:val="18"/>
+                        </w:rPr>
+                      </w:pPr>
+                      <w:r>
+                        <w:rPr>
+                          <w:rFonts w:ascii="Times New Roman" w:hAnsi="Times New Roman" w:cs="Times New Roman"/>
+                          <w:i/>
+                          <w:sz w:val="18"/>
+                          <w:szCs w:val="18"/>
+                        </w:rPr>
+                        <w:t>Not to scale</w:t>
+                      </w:r>
+                    </w:p>
+                  </w:txbxContent>
+                </v:textbox>
+              </v:shape>
+            </w:pict>
+          </mc:Fallback>
+        </mc:AlternateContent>
+      </w:r>
     </w:p>
     <w:p>
       <w:pPr>
@@ -9016,7 +9127,7 @@
             <w:rFonts w:ascii="Times New Roman" w:hAnsi="Times New Roman" w:cs="Times New Roman"/>
             <w:noProof/>
           </w:rPr>
-          <w:t>1</w:t>
+          <w:t>2</w:t>
         </w:r>
         <w:r>
           <w:rPr>
@@ -9115,8 +9226,6 @@
     <w:pPr>
       <w:pStyle w:val="Header"/>
     </w:pPr>
-    <w:bookmarkStart w:id="1" w:name="_GoBack"/>
-    <w:bookmarkEnd w:id="1"/>
   </w:p>
 </w:hdr>
 </file>
